--- a/labs/lab1/report/report.docx
+++ b/labs/lab1/report/report.docx
@@ -123,11 +123,17 @@
       <w:r>
         <w:t xml:space="preserve">Приобретение практических навыков установки операционной системы на виртуальную машину</w:t>
       </w:r>
-      <w:r>
-        <w:t xml:space="preserve"> </w:t>
-      </w:r>
-      <w:r>
-        <w:t xml:space="preserve">-Освоение умений по работе с git</w:t>
+    </w:p>
+    <w:p>
+      <w:pPr>
+        <w:numPr>
+          <w:ilvl w:val="0"/>
+          <w:numId w:val="1001"/>
+        </w:numPr>
+        <w:pStyle w:val="Compact"/>
+      </w:pPr>
+      <w:r>
+        <w:t xml:space="preserve">Освоение умений по работе с git</w:t>
       </w:r>
     </w:p>
     <w:p>
